--- a/index.docx
+++ b/index.docx
@@ -153,7 +153,7 @@
               <w:jc w:val="center"/>
             </w:pPr>
             <w:pPr>
-              <w:jc w:val="start"/>
+              <w:jc w:val="left"/>
               <w:spacing w:before="200"/>
               <w:pStyle w:val="ImageCaption"/>
             </w:pPr>
@@ -489,7 +489,7 @@
               <w:jc w:val="center"/>
             </w:pPr>
             <w:pPr>
-              <w:jc w:val="start"/>
+              <w:jc w:val="left"/>
               <w:spacing w:before="200"/>
               <w:pStyle w:val="ImageCaption"/>
             </w:pPr>
@@ -836,7 +836,7 @@
               <w:jc w:val="center"/>
             </w:pPr>
             <w:pPr>
-              <w:jc w:val="start"/>
+              <w:jc w:val="left"/>
               <w:spacing w:before="200"/>
               <w:pStyle w:val="ImageCaption"/>
             </w:pPr>
@@ -934,7 +934,7 @@
               <w:jc w:val="center"/>
             </w:pPr>
             <w:pPr>
-              <w:jc w:val="start"/>
+              <w:jc w:val="left"/>
               <w:spacing w:before="200"/>
               <w:pStyle w:val="ImageCaption"/>
             </w:pPr>
